--- a/Project Documentation/Deliverable 3/Yibing_System Sequence Diagram.docx
+++ b/Project Documentation/Deliverable 3/Yibing_System Sequence Diagram.docx
@@ -402,7 +402,7 @@
           <w:sz w:val="24"/>
           <w:szCs w:val="24"/>
         </w:rPr>
-        <w:t>The user walks into another room that is occupied by another user</w:t>
+        <w:t>The server requires user to walk into a certain room</w:t>
       </w:r>
     </w:p>
     <w:p>
@@ -425,7 +425,7 @@
           <w:sz w:val="24"/>
           <w:szCs w:val="24"/>
         </w:rPr>
-        <w:t xml:space="preserve">The mobile app sends a message to the server telling it what room it has entered. </w:t>
+        <w:t>The user tells the server he is here</w:t>
       </w:r>
     </w:p>
     <w:p>
@@ -448,73 +448,7 @@
           <w:sz w:val="24"/>
           <w:szCs w:val="24"/>
         </w:rPr>
-        <w:t>The server receives the information and check if the room is occupied by someone else. It sends that speaker’s information back to the mobile application.</w:t>
-      </w:r>
-    </w:p>
-    <w:p>
-      <w:pPr>
-        <w:pStyle w:val="ListParagraph"/>
-        <w:numPr>
-          <w:ilvl w:val="0"/>
-          <w:numId w:val="8"/>
-        </w:numPr>
-        <w:spacing w:after="0"/>
-        <w:rPr>
-          <w:rFonts w:ascii="Times New Roman" w:hAnsi="Times New Roman" w:cs="Times New Roman"/>
-          <w:sz w:val="24"/>
-          <w:szCs w:val="24"/>
-        </w:rPr>
-      </w:pPr>
-      <w:r>
-        <w:rPr>
-          <w:rFonts w:ascii="Times New Roman" w:hAnsi="Times New Roman" w:cs="Times New Roman"/>
-          <w:sz w:val="24"/>
-          <w:szCs w:val="24"/>
-        </w:rPr>
-        <w:t xml:space="preserve">The mobile app receives the speaker information and </w:t>
-      </w:r>
-      <w:r>
-        <w:rPr>
-          <w:rFonts w:ascii="Times New Roman" w:hAnsi="Times New Roman" w:cs="Times New Roman"/>
-          <w:sz w:val="24"/>
-          <w:szCs w:val="24"/>
-        </w:rPr>
-        <w:t xml:space="preserve">decide if to </w:t>
-      </w:r>
-      <w:r>
-        <w:rPr>
-          <w:rFonts w:ascii="Times New Roman" w:hAnsi="Times New Roman" w:cs="Times New Roman"/>
-          <w:sz w:val="24"/>
-          <w:szCs w:val="24"/>
-        </w:rPr>
-        <w:t xml:space="preserve">connect to the speaker in this room. </w:t>
-      </w:r>
-    </w:p>
-    <w:p>
-      <w:pPr>
-        <w:pStyle w:val="ListParagraph"/>
-        <w:numPr>
-          <w:ilvl w:val="0"/>
-          <w:numId w:val="8"/>
-        </w:numPr>
-        <w:spacing w:after="0"/>
-        <w:rPr>
-          <w:rFonts w:ascii="Times New Roman" w:hAnsi="Times New Roman" w:cs="Times New Roman"/>
-          <w:b/>
-          <w:sz w:val="24"/>
-          <w:szCs w:val="24"/>
-        </w:rPr>
-      </w:pPr>
-      <w:r>
-        <w:rPr>
-          <w:rFonts w:ascii="Times New Roman" w:hAnsi="Times New Roman" w:cs="Times New Roman"/>
-          <w:sz w:val="24"/>
-          <w:szCs w:val="24"/>
-        </w:rPr>
-        <w:t>The previous user still has access to the speaker in his room</w:t>
-      </w:r>
-      <w:r>
-        <w:tab/>
+        <w:t>Calibration happens</w:t>
       </w:r>
     </w:p>
     <w:p>
@@ -558,15 +492,23 @@
           <w:sz w:val="24"/>
           <w:szCs w:val="24"/>
         </w:rPr>
-        <w:t xml:space="preserve">4. The user will not connect to </w:t>
-      </w:r>
-      <w:r>
-        <w:rPr>
-          <w:rFonts w:ascii="Times New Roman" w:hAnsi="Times New Roman" w:cs="Times New Roman"/>
-          <w:sz w:val="24"/>
-          <w:szCs w:val="24"/>
-        </w:rPr>
-        <w:t xml:space="preserve">speaker since he walks into a room that is occupied by anther user </w:t>
+        <w:t>3</w:t>
+      </w:r>
+      <w:r>
+        <w:rPr>
+          <w:rFonts w:ascii="Times New Roman" w:hAnsi="Times New Roman" w:cs="Times New Roman"/>
+          <w:sz w:val="24"/>
+          <w:szCs w:val="24"/>
+        </w:rPr>
+        <w:t xml:space="preserve">. </w:t>
+      </w:r>
+      <w:r>
+        <w:rPr>
+          <w:rFonts w:ascii="Times New Roman" w:hAnsi="Times New Roman" w:cs="Times New Roman"/>
+          <w:sz w:val="24"/>
+          <w:szCs w:val="24"/>
+        </w:rPr>
+        <w:t>The user doesn’t move and tell the server he is here, and then the server would request user to try again.</w:t>
       </w:r>
     </w:p>
     <w:p>
@@ -580,26 +522,16 @@
           <w:szCs w:val="24"/>
         </w:rPr>
       </w:pPr>
-    </w:p>
-    <w:p>
-      <w:pPr>
-        <w:spacing w:after="0"/>
-        <w:rPr>
-          <w:rFonts w:ascii="Times New Roman" w:hAnsi="Times New Roman" w:cs="Times New Roman"/>
-          <w:b/>
-          <w:sz w:val="28"/>
-          <w:szCs w:val="24"/>
-        </w:rPr>
-      </w:pPr>
+      <w:bookmarkStart w:id="0" w:name="_GoBack"/>
       <w:r>
         <w:rPr>
           <w:noProof/>
         </w:rPr>
         <w:drawing>
-          <wp:inline distT="0" distB="0" distL="0" distR="0" wp14:anchorId="57361E72" wp14:editId="64F19B9E">
-            <wp:extent cx="5486400" cy="3662680"/>
+          <wp:inline distT="0" distB="0" distL="0" distR="0" wp14:anchorId="3C7D3552" wp14:editId="6DB6950B">
+            <wp:extent cx="5486400" cy="3514090"/>
             <wp:effectExtent l="0" t="0" r="0" b="0"/>
-            <wp:docPr id="6" name="Picture 6"/>
+            <wp:docPr id="5" name="Picture 5"/>
             <wp:cNvGraphicFramePr>
               <a:graphicFrameLocks xmlns:a="http://schemas.openxmlformats.org/drawingml/2006/main" noChangeAspect="1"/>
             </wp:cNvGraphicFramePr>
@@ -619,7 +551,7 @@
                   <pic:spPr>
                     <a:xfrm>
                       <a:off x="0" y="0"/>
-                      <a:ext cx="5486400" cy="3662680"/>
+                      <a:ext cx="5486400" cy="3514090"/>
                     </a:xfrm>
                     <a:prstGeom prst="rect">
                       <a:avLst/>
@@ -631,8 +563,18 @@
           </wp:inline>
         </w:drawing>
       </w:r>
-      <w:bookmarkStart w:id="0" w:name="_GoBack"/>
       <w:bookmarkEnd w:id="0"/>
+    </w:p>
+    <w:p>
+      <w:pPr>
+        <w:spacing w:after="0"/>
+        <w:rPr>
+          <w:rFonts w:ascii="Times New Roman" w:hAnsi="Times New Roman" w:cs="Times New Roman"/>
+          <w:b/>
+          <w:sz w:val="28"/>
+          <w:szCs w:val="24"/>
+        </w:rPr>
+      </w:pPr>
     </w:p>
     <w:p>
       <w:pPr>
@@ -805,6 +747,7 @@
           <w:sz w:val="24"/>
           <w:szCs w:val="24"/>
         </w:rPr>
+        <w:lastRenderedPageBreak/>
         <w:t xml:space="preserve">The user uses the mobile application and navigates to the “remove a device” menu </w:t>
       </w:r>
     </w:p>
@@ -1205,6 +1148,7 @@
           <w:sz w:val="28"/>
           <w:szCs w:val="24"/>
         </w:rPr>
+        <w:lastRenderedPageBreak/>
         <w:t>MAIN SUCCESS SCENARIO:</w:t>
       </w:r>
     </w:p>

--- a/Project Documentation/Deliverable 3/Yibing_System Sequence Diagram.docx
+++ b/Project Documentation/Deliverable 3/Yibing_System Sequence Diagram.docx
@@ -273,10 +273,10 @@
           <w:noProof/>
         </w:rPr>
         <w:drawing>
-          <wp:inline distT="0" distB="0" distL="0" distR="0" wp14:anchorId="22B69247" wp14:editId="7F5BDBD8">
-            <wp:extent cx="5486400" cy="4605020"/>
-            <wp:effectExtent l="0" t="0" r="0" b="5080"/>
-            <wp:docPr id="1" name="Picture 1"/>
+          <wp:inline distT="0" distB="0" distL="0" distR="0" wp14:anchorId="7C2107D2" wp14:editId="1A36042B">
+            <wp:extent cx="5486400" cy="4285615"/>
+            <wp:effectExtent l="0" t="0" r="0" b="635"/>
+            <wp:docPr id="10" name="Picture 10"/>
             <wp:cNvGraphicFramePr>
               <a:graphicFrameLocks xmlns:a="http://schemas.openxmlformats.org/drawingml/2006/main" noChangeAspect="1"/>
             </wp:cNvGraphicFramePr>
@@ -296,7 +296,7 @@
                   <pic:spPr>
                     <a:xfrm>
                       <a:off x="0" y="0"/>
-                      <a:ext cx="5486400" cy="4605020"/>
+                      <a:ext cx="5486400" cy="4285615"/>
                     </a:xfrm>
                     <a:prstGeom prst="rect">
                       <a:avLst/>
@@ -308,6 +308,8 @@
           </wp:inline>
         </w:drawing>
       </w:r>
+      <w:bookmarkStart w:id="0" w:name="_GoBack"/>
+      <w:bookmarkEnd w:id="0"/>
     </w:p>
     <w:p>
       <w:pPr>
@@ -338,7 +340,6 @@
           <w:sz w:val="28"/>
           <w:szCs w:val="24"/>
         </w:rPr>
-        <w:lastRenderedPageBreak/>
         <w:t xml:space="preserve">System Sequence Diagram: </w:t>
       </w:r>
       <w:r>
@@ -379,6 +380,7 @@
           <w:sz w:val="28"/>
           <w:szCs w:val="24"/>
         </w:rPr>
+        <w:lastRenderedPageBreak/>
         <w:t>MAIN SUCCESS SCENARIO:</w:t>
       </w:r>
     </w:p>
@@ -522,7 +524,6 @@
           <w:szCs w:val="24"/>
         </w:rPr>
       </w:pPr>
-      <w:bookmarkStart w:id="0" w:name="_GoBack"/>
       <w:r>
         <w:rPr>
           <w:noProof/>
@@ -563,7 +564,6 @@
           </wp:inline>
         </w:drawing>
       </w:r>
-      <w:bookmarkEnd w:id="0"/>
     </w:p>
     <w:p>
       <w:pPr>
@@ -747,7 +747,6 @@
           <w:sz w:val="24"/>
           <w:szCs w:val="24"/>
         </w:rPr>
-        <w:lastRenderedPageBreak/>
         <w:t xml:space="preserve">The user uses the mobile application and navigates to the “remove a device” menu </w:t>
       </w:r>
     </w:p>
@@ -800,6 +799,7 @@
           <w:sz w:val="24"/>
           <w:szCs w:val="24"/>
         </w:rPr>
+        <w:lastRenderedPageBreak/>
         <w:t xml:space="preserve">The user selects the speaker option. </w:t>
       </w:r>
     </w:p>
@@ -1034,10 +1034,10 @@
           <w:noProof/>
         </w:rPr>
         <w:drawing>
-          <wp:inline distT="0" distB="0" distL="0" distR="0" wp14:anchorId="535FCE7C" wp14:editId="77B2FB42">
-            <wp:extent cx="6719491" cy="4160018"/>
-            <wp:effectExtent l="0" t="0" r="5715" b="0"/>
-            <wp:docPr id="4" name="Picture 4"/>
+          <wp:inline distT="0" distB="0" distL="0" distR="0" wp14:anchorId="09888A77" wp14:editId="5B6B3E2E">
+            <wp:extent cx="5486400" cy="3527425"/>
+            <wp:effectExtent l="0" t="0" r="0" b="0"/>
+            <wp:docPr id="7" name="Picture 7"/>
             <wp:cNvGraphicFramePr>
               <a:graphicFrameLocks xmlns:a="http://schemas.openxmlformats.org/drawingml/2006/main" noChangeAspect="1"/>
             </wp:cNvGraphicFramePr>
@@ -1057,7 +1057,7 @@
                   <pic:spPr>
                     <a:xfrm>
                       <a:off x="0" y="0"/>
-                      <a:ext cx="6742720" cy="4174399"/>
+                      <a:ext cx="5486400" cy="3527425"/>
                     </a:xfrm>
                     <a:prstGeom prst="rect">
                       <a:avLst/>
@@ -1148,7 +1148,6 @@
           <w:sz w:val="28"/>
           <w:szCs w:val="24"/>
         </w:rPr>
-        <w:lastRenderedPageBreak/>
         <w:t>MAIN SUCCESS SCENARIO:</w:t>
       </w:r>
     </w:p>
@@ -1279,6 +1278,7 @@
           <w:sz w:val="24"/>
           <w:szCs w:val="24"/>
         </w:rPr>
+        <w:lastRenderedPageBreak/>
         <w:t>The server removes the user from its database.</w:t>
       </w:r>
     </w:p>
@@ -1409,9 +1409,7 @@
         </w:tabs>
         <w:spacing w:after="0"/>
         <w:rPr>
-          <w:rFonts w:ascii="Times New Roman" w:hAnsi="Times New Roman" w:cs="Times New Roman"/>
-          <w:sz w:val="24"/>
-          <w:szCs w:val="24"/>
+          <w:noProof/>
         </w:rPr>
       </w:pPr>
       <w:r>
@@ -1444,16 +1442,35 @@
         <w:tabs>
           <w:tab w:val="left" w:pos="7232"/>
         </w:tabs>
+        <w:spacing w:after="0"/>
+        <w:rPr>
+          <w:rFonts w:ascii="Times New Roman" w:hAnsi="Times New Roman" w:cs="Times New Roman"/>
+          <w:sz w:val="24"/>
+          <w:szCs w:val="24"/>
+        </w:rPr>
+      </w:pPr>
+    </w:p>
+    <w:p>
+      <w:pPr>
+        <w:tabs>
+          <w:tab w:val="left" w:pos="7232"/>
+        </w:tabs>
+        <w:spacing w:after="0"/>
+        <w:rPr>
+          <w:rFonts w:ascii="Times New Roman" w:hAnsi="Times New Roman" w:cs="Times New Roman"/>
+          <w:sz w:val="24"/>
+          <w:szCs w:val="24"/>
+        </w:rPr>
       </w:pPr>
       <w:r>
         <w:rPr>
           <w:noProof/>
         </w:rPr>
         <w:drawing>
-          <wp:inline distT="0" distB="0" distL="0" distR="0" wp14:anchorId="64702C1D" wp14:editId="6131B152">
-            <wp:extent cx="5486400" cy="4664710"/>
-            <wp:effectExtent l="0" t="0" r="0" b="2540"/>
-            <wp:docPr id="3" name="Picture 3"/>
+          <wp:inline distT="0" distB="0" distL="0" distR="0" wp14:anchorId="60FA949A" wp14:editId="4B4E7BDE">
+            <wp:extent cx="5486400" cy="4650105"/>
+            <wp:effectExtent l="0" t="0" r="0" b="0"/>
+            <wp:docPr id="11" name="Picture 11"/>
             <wp:cNvGraphicFramePr>
               <a:graphicFrameLocks xmlns:a="http://schemas.openxmlformats.org/drawingml/2006/main" noChangeAspect="1"/>
             </wp:cNvGraphicFramePr>
@@ -1473,7 +1490,7 @@
                   <pic:spPr>
                     <a:xfrm>
                       <a:off x="0" y="0"/>
-                      <a:ext cx="5486400" cy="4664710"/>
+                      <a:ext cx="5486400" cy="4650105"/>
                     </a:xfrm>
                     <a:prstGeom prst="rect">
                       <a:avLst/>

--- a/Project Documentation/Deliverable 3/Yibing_System Sequence Diagram.docx
+++ b/Project Documentation/Deliverable 3/Yibing_System Sequence Diagram.docx
@@ -273,10 +273,10 @@
           <w:noProof/>
         </w:rPr>
         <w:drawing>
-          <wp:inline distT="0" distB="0" distL="0" distR="0" wp14:anchorId="7C2107D2" wp14:editId="1A36042B">
-            <wp:extent cx="5486400" cy="4285615"/>
-            <wp:effectExtent l="0" t="0" r="0" b="635"/>
-            <wp:docPr id="10" name="Picture 10"/>
+          <wp:inline distT="0" distB="0" distL="0" distR="0" wp14:anchorId="182ED88B" wp14:editId="39A13390">
+            <wp:extent cx="5486400" cy="4370705"/>
+            <wp:effectExtent l="0" t="0" r="0" b="0"/>
+            <wp:docPr id="2" name="Picture 2"/>
             <wp:cNvGraphicFramePr>
               <a:graphicFrameLocks xmlns:a="http://schemas.openxmlformats.org/drawingml/2006/main" noChangeAspect="1"/>
             </wp:cNvGraphicFramePr>
@@ -296,7 +296,7 @@
                   <pic:spPr>
                     <a:xfrm>
                       <a:off x="0" y="0"/>
-                      <a:ext cx="5486400" cy="4285615"/>
+                      <a:ext cx="5486400" cy="4370705"/>
                     </a:xfrm>
                     <a:prstGeom prst="rect">
                       <a:avLst/>
@@ -380,7 +380,6 @@
           <w:sz w:val="28"/>
           <w:szCs w:val="24"/>
         </w:rPr>
-        <w:lastRenderedPageBreak/>
         <w:t>MAIN SUCCESS SCENARIO:</w:t>
       </w:r>
     </w:p>
@@ -747,6 +746,7 @@
           <w:sz w:val="24"/>
           <w:szCs w:val="24"/>
         </w:rPr>
+        <w:lastRenderedPageBreak/>
         <w:t xml:space="preserve">The user uses the mobile application and navigates to the “remove a device” menu </w:t>
       </w:r>
     </w:p>
@@ -799,7 +799,6 @@
           <w:sz w:val="24"/>
           <w:szCs w:val="24"/>
         </w:rPr>
-        <w:lastRenderedPageBreak/>
         <w:t xml:space="preserve">The user selects the speaker option. </w:t>
       </w:r>
     </w:p>
@@ -1200,6 +1199,7 @@
           <w:sz w:val="24"/>
           <w:szCs w:val="24"/>
         </w:rPr>
+        <w:lastRenderedPageBreak/>
         <w:t>The page displays the options of users to remove</w:t>
       </w:r>
     </w:p>
@@ -1278,7 +1278,6 @@
           <w:sz w:val="24"/>
           <w:szCs w:val="24"/>
         </w:rPr>
-        <w:lastRenderedPageBreak/>
         <w:t>The server removes the user from its database.</w:t>
       </w:r>
     </w:p>
@@ -1456,21 +1455,16 @@
           <w:tab w:val="left" w:pos="7232"/>
         </w:tabs>
         <w:spacing w:after="0"/>
-        <w:rPr>
-          <w:rFonts w:ascii="Times New Roman" w:hAnsi="Times New Roman" w:cs="Times New Roman"/>
-          <w:sz w:val="24"/>
-          <w:szCs w:val="24"/>
-        </w:rPr>
       </w:pPr>
       <w:r>
         <w:rPr>
           <w:noProof/>
         </w:rPr>
         <w:drawing>
-          <wp:inline distT="0" distB="0" distL="0" distR="0" wp14:anchorId="60FA949A" wp14:editId="4B4E7BDE">
-            <wp:extent cx="5486400" cy="4650105"/>
-            <wp:effectExtent l="0" t="0" r="0" b="0"/>
-            <wp:docPr id="11" name="Picture 11"/>
+          <wp:inline distT="0" distB="0" distL="0" distR="0" wp14:anchorId="0948C160" wp14:editId="6A07E8C8">
+            <wp:extent cx="5486400" cy="4185285"/>
+            <wp:effectExtent l="0" t="0" r="0" b="5715"/>
+            <wp:docPr id="1" name="Picture 1"/>
             <wp:cNvGraphicFramePr>
               <a:graphicFrameLocks xmlns:a="http://schemas.openxmlformats.org/drawingml/2006/main" noChangeAspect="1"/>
             </wp:cNvGraphicFramePr>
@@ -1490,7 +1484,7 @@
                   <pic:spPr>
                     <a:xfrm>
                       <a:off x="0" y="0"/>
-                      <a:ext cx="5486400" cy="4650105"/>
+                      <a:ext cx="5486400" cy="4185285"/>
                     </a:xfrm>
                     <a:prstGeom prst="rect">
                       <a:avLst/>
@@ -3589,7 +3583,6 @@
   <w:style w:type="character" w:default="1" w:styleId="DefaultParagraphFont">
     <w:name w:val="Default Paragraph Font"/>
     <w:uiPriority w:val="1"/>
-    <w:semiHidden/>
     <w:unhideWhenUsed/>
   </w:style>
   <w:style w:type="table" w:default="1" w:styleId="TableNormal">

--- a/Project Documentation/Deliverable 3/Yibing_System Sequence Diagram.docx
+++ b/Project Documentation/Deliverable 3/Yibing_System Sequence Diagram.docx
@@ -273,10 +273,10 @@
           <w:noProof/>
         </w:rPr>
         <w:drawing>
-          <wp:inline distT="0" distB="0" distL="0" distR="0" wp14:anchorId="182ED88B" wp14:editId="39A13390">
-            <wp:extent cx="5486400" cy="4370705"/>
+          <wp:inline distT="0" distB="0" distL="0" distR="0" wp14:anchorId="4C0037FE" wp14:editId="2969B20E">
+            <wp:extent cx="5486400" cy="4554220"/>
             <wp:effectExtent l="0" t="0" r="0" b="0"/>
-            <wp:docPr id="2" name="Picture 2"/>
+            <wp:docPr id="6" name="Picture 6"/>
             <wp:cNvGraphicFramePr>
               <a:graphicFrameLocks xmlns:a="http://schemas.openxmlformats.org/drawingml/2006/main" noChangeAspect="1"/>
             </wp:cNvGraphicFramePr>
@@ -296,7 +296,7 @@
                   <pic:spPr>
                     <a:xfrm>
                       <a:off x="0" y="0"/>
-                      <a:ext cx="5486400" cy="4370705"/>
+                      <a:ext cx="5486400" cy="4554220"/>
                     </a:xfrm>
                     <a:prstGeom prst="rect">
                       <a:avLst/>
@@ -308,8 +308,6 @@
           </wp:inline>
         </w:drawing>
       </w:r>
-      <w:bookmarkStart w:id="0" w:name="_GoBack"/>
-      <w:bookmarkEnd w:id="0"/>
     </w:p>
     <w:p>
       <w:pPr>
@@ -528,10 +526,10 @@
           <w:noProof/>
         </w:rPr>
         <w:drawing>
-          <wp:inline distT="0" distB="0" distL="0" distR="0" wp14:anchorId="3C7D3552" wp14:editId="6DB6950B">
-            <wp:extent cx="5486400" cy="3514090"/>
+          <wp:inline distT="0" distB="0" distL="0" distR="0" wp14:anchorId="53DD5B6A" wp14:editId="54086AAC">
+            <wp:extent cx="5486400" cy="3604260"/>
             <wp:effectExtent l="0" t="0" r="0" b="0"/>
-            <wp:docPr id="5" name="Picture 5"/>
+            <wp:docPr id="9" name="Picture 9"/>
             <wp:cNvGraphicFramePr>
               <a:graphicFrameLocks xmlns:a="http://schemas.openxmlformats.org/drawingml/2006/main" noChangeAspect="1"/>
             </wp:cNvGraphicFramePr>
@@ -551,7 +549,7 @@
                   <pic:spPr>
                     <a:xfrm>
                       <a:off x="0" y="0"/>
-                      <a:ext cx="5486400" cy="3514090"/>
+                      <a:ext cx="5486400" cy="3604260"/>
                     </a:xfrm>
                     <a:prstGeom prst="rect">
                       <a:avLst/>
@@ -1028,15 +1026,16 @@
           <w:tab w:val="left" w:pos="7232"/>
         </w:tabs>
       </w:pPr>
+      <w:bookmarkStart w:id="0" w:name="_GoBack"/>
       <w:r>
         <w:rPr>
           <w:noProof/>
         </w:rPr>
         <w:drawing>
-          <wp:inline distT="0" distB="0" distL="0" distR="0" wp14:anchorId="09888A77" wp14:editId="5B6B3E2E">
-            <wp:extent cx="5486400" cy="3527425"/>
+          <wp:inline distT="0" distB="0" distL="0" distR="0" wp14:anchorId="49E3E6E8" wp14:editId="6B0F0C04">
+            <wp:extent cx="5486400" cy="3432175"/>
             <wp:effectExtent l="0" t="0" r="0" b="0"/>
-            <wp:docPr id="7" name="Picture 7"/>
+            <wp:docPr id="10" name="Picture 10"/>
             <wp:cNvGraphicFramePr>
               <a:graphicFrameLocks xmlns:a="http://schemas.openxmlformats.org/drawingml/2006/main" noChangeAspect="1"/>
             </wp:cNvGraphicFramePr>
@@ -1056,7 +1055,7 @@
                   <pic:spPr>
                     <a:xfrm>
                       <a:off x="0" y="0"/>
-                      <a:ext cx="5486400" cy="3527425"/>
+                      <a:ext cx="5486400" cy="3432175"/>
                     </a:xfrm>
                     <a:prstGeom prst="rect">
                       <a:avLst/>
@@ -1068,6 +1067,7 @@
           </wp:inline>
         </w:drawing>
       </w:r>
+      <w:bookmarkEnd w:id="0"/>
     </w:p>
     <w:p>
       <w:pPr>
@@ -1199,7 +1199,6 @@
           <w:sz w:val="24"/>
           <w:szCs w:val="24"/>
         </w:rPr>
-        <w:lastRenderedPageBreak/>
         <w:t>The page displays the options of users to remove</w:t>
       </w:r>
     </w:p>
@@ -1226,6 +1225,7 @@
           <w:sz w:val="24"/>
           <w:szCs w:val="24"/>
         </w:rPr>
+        <w:lastRenderedPageBreak/>
         <w:t xml:space="preserve">The page instructs the administrator to navigate the user and then click remove. </w:t>
       </w:r>
     </w:p>
@@ -3583,6 +3583,7 @@
   <w:style w:type="character" w:default="1" w:styleId="DefaultParagraphFont">
     <w:name w:val="Default Paragraph Font"/>
     <w:uiPriority w:val="1"/>
+    <w:semiHidden/>
     <w:unhideWhenUsed/>
   </w:style>
   <w:style w:type="table" w:default="1" w:styleId="TableNormal">

--- a/Project Documentation/Deliverable 3/Yibing_System Sequence Diagram.docx
+++ b/Project Documentation/Deliverable 3/Yibing_System Sequence Diagram.docx
@@ -507,7 +507,17 @@
           <w:sz w:val="24"/>
           <w:szCs w:val="24"/>
         </w:rPr>
-        <w:t>The user doesn’t move and tell the server he is here, and then the server would request user to try again.</w:t>
+        <w:t>The user doesn’t move and tell the server he is here, and the</w:t>
+      </w:r>
+      <w:bookmarkStart w:id="0" w:name="_GoBack"/>
+      <w:bookmarkEnd w:id="0"/>
+      <w:r>
+        <w:rPr>
+          <w:rFonts w:ascii="Times New Roman" w:hAnsi="Times New Roman" w:cs="Times New Roman"/>
+          <w:sz w:val="24"/>
+          <w:szCs w:val="24"/>
+        </w:rPr>
+        <w:t>n the server would request user to try again.</w:t>
       </w:r>
     </w:p>
     <w:p>
@@ -1026,16 +1036,15 @@
           <w:tab w:val="left" w:pos="7232"/>
         </w:tabs>
       </w:pPr>
-      <w:bookmarkStart w:id="0" w:name="_GoBack"/>
       <w:r>
         <w:rPr>
           <w:noProof/>
         </w:rPr>
         <w:drawing>
-          <wp:inline distT="0" distB="0" distL="0" distR="0" wp14:anchorId="49E3E6E8" wp14:editId="6B0F0C04">
-            <wp:extent cx="5486400" cy="3432175"/>
+          <wp:inline distT="0" distB="0" distL="0" distR="0" wp14:anchorId="5682D060" wp14:editId="603F2278">
+            <wp:extent cx="5486400" cy="3394710"/>
             <wp:effectExtent l="0" t="0" r="0" b="0"/>
-            <wp:docPr id="10" name="Picture 10"/>
+            <wp:docPr id="2" name="Picture 2"/>
             <wp:cNvGraphicFramePr>
               <a:graphicFrameLocks xmlns:a="http://schemas.openxmlformats.org/drawingml/2006/main" noChangeAspect="1"/>
             </wp:cNvGraphicFramePr>
@@ -1055,7 +1064,7 @@
                   <pic:spPr>
                     <a:xfrm>
                       <a:off x="0" y="0"/>
-                      <a:ext cx="5486400" cy="3432175"/>
+                      <a:ext cx="5486400" cy="3394710"/>
                     </a:xfrm>
                     <a:prstGeom prst="rect">
                       <a:avLst/>
@@ -1067,7 +1076,6 @@
           </wp:inline>
         </w:drawing>
       </w:r>
-      <w:bookmarkEnd w:id="0"/>
     </w:p>
     <w:p>
       <w:pPr>
